--- a/Training.docx
+++ b/Training.docx
@@ -578,6 +578,11 @@
       </w:r>
     </w:p>
     <w:p>
+      <w:pPr>
+        <w:pBdr>
+          <w:bottom w:val="single" w:sz="6" w:space="1" w:color="auto"/>
+        </w:pBdr>
+      </w:pPr>
       <w:r>
         <w:t xml:space="preserve">Flag a risky code in case of </w:t>
       </w:r>
@@ -592,9 +597,222 @@
       </w:r>
     </w:p>
     <w:p/>
-    <w:p/>
-    <w:p/>
-    <w:p/>
+    <w:p>
+      <w:r>
+        <w:t>Pipeline: –</w:t>
+      </w:r>
+      <w:r>
+        <w:t xml:space="preserve">    dev </w:t>
+      </w:r>
+      <w:r>
+        <w:sym w:font="Wingdings" w:char="F0E0"/>
+      </w:r>
+      <w:r>
+        <w:t xml:space="preserve"> test </w:t>
+      </w:r>
+      <w:r>
+        <w:sym w:font="Wingdings" w:char="F0E0"/>
+      </w:r>
+      <w:r>
+        <w:t xml:space="preserve"> stage </w:t>
+      </w:r>
+      <w:r>
+        <w:sym w:font="Wingdings" w:char="F0E0"/>
+      </w:r>
+      <w:r>
+        <w:t xml:space="preserve"> prod </w:t>
+      </w:r>
+    </w:p>
+    <w:p>
+      <w:r>
+        <w:t xml:space="preserve">User story – Jira </w:t>
+      </w:r>
+      <w:r>
+        <w:t>–</w:t>
+      </w:r>
+      <w:r>
+        <w:t xml:space="preserve"> </w:t>
+      </w:r>
+      <w:r>
+        <w:t>test cases</w:t>
+      </w:r>
+      <w:r>
+        <w:t xml:space="preserve"> </w:t>
+      </w:r>
+    </w:p>
+    <w:p>
+      <w:r>
+        <w:t xml:space="preserve">Groovy test </w:t>
+      </w:r>
+      <w:r>
+        <w:t>case,</w:t>
+      </w:r>
+      <w:r>
+        <w:t xml:space="preserve"> </w:t>
+      </w:r>
+      <w:r>
+        <w:t>cucumber,</w:t>
+      </w:r>
+      <w:r>
+        <w:t xml:space="preserve"> </w:t>
+      </w:r>
+      <w:r>
+        <w:t>Junit, uniting</w:t>
+      </w:r>
+      <w:r>
+        <w:t xml:space="preserve"> </w:t>
+      </w:r>
+      <w:r>
+        <w:t>testing.</w:t>
+      </w:r>
+    </w:p>
+    <w:p>
+      <w:r>
+        <w:t>Java unit - class</w:t>
+      </w:r>
+    </w:p>
+    <w:p>
+      <w:r>
+        <w:t xml:space="preserve">TDD :– </w:t>
+      </w:r>
+      <w:r>
+        <w:t xml:space="preserve"> </w:t>
+      </w:r>
+      <w:r>
+        <w:t xml:space="preserve">red </w:t>
+      </w:r>
+      <w:r>
+        <w:t>(static code analysis )</w:t>
+      </w:r>
+      <w:r>
+        <w:sym w:font="Wingdings" w:char="F0E0"/>
+      </w:r>
+      <w:r>
+        <w:t xml:space="preserve">green </w:t>
+      </w:r>
+      <w:r>
+        <w:sym w:font="Wingdings" w:char="F0E0"/>
+      </w:r>
+      <w:r>
+        <w:t xml:space="preserve"> </w:t>
+      </w:r>
+      <w:r>
+        <w:t>refractor</w:t>
+      </w:r>
+    </w:p>
+    <w:p>
+      <w:r>
+        <w:t>Fail</w:t>
+      </w:r>
+      <w:r>
+        <w:t xml:space="preserve"> test case (method</w:t>
+      </w:r>
+      <w:r>
+        <w:t>) - coding</w:t>
+      </w:r>
+      <w:r>
+        <w:t xml:space="preserve"> test case become </w:t>
+      </w:r>
+      <w:r>
+        <w:t>green -</w:t>
+      </w:r>
+      <w:r>
+        <w:t xml:space="preserve"> design patter /good practice (</w:t>
+      </w:r>
+      <w:r>
+        <w:t>refractor</w:t>
+      </w:r>
+      <w:r>
+        <w:t>)</w:t>
+      </w:r>
+    </w:p>
+    <w:p>
+      <w:r>
+        <w:t>Mock</w:t>
+      </w:r>
+      <w:r>
+        <w:t xml:space="preserve">ing </w:t>
+      </w:r>
+      <w:r>
+        <w:t xml:space="preserve"> dependency </w:t>
+      </w:r>
+      <w:r>
+        <w:t xml:space="preserve"> (</w:t>
+      </w:r>
+      <w:r>
+        <w:t>M</w:t>
+      </w:r>
+      <w:r>
+        <w:t>ockito)</w:t>
+      </w:r>
+    </w:p>
+    <w:p>
+      <w:r>
+        <w:t xml:space="preserve">Ci – does not include </w:t>
+      </w:r>
+      <w:r>
+        <w:t>integration</w:t>
+      </w:r>
+      <w:r>
+        <w:t xml:space="preserve"> and functional testing</w:t>
+      </w:r>
+    </w:p>
+    <w:p>
+      <w:r>
+        <w:t>SRT – system regression testing</w:t>
+      </w:r>
+      <w:r>
+        <w:t xml:space="preserve"> –CD </w:t>
+      </w:r>
+    </w:p>
+    <w:p>
+      <w:r>
+        <w:t xml:space="preserve">------------------------------------------------------------------------------------------------------------------------------------------Assertion </w:t>
+      </w:r>
+      <w:r>
+        <w:t>– assert static method</w:t>
+      </w:r>
+      <w:r>
+        <w:t xml:space="preserve"> – assert Keyword in java</w:t>
+      </w:r>
+      <w:r>
+        <w:t xml:space="preserve"> – false (assertion error)</w:t>
+      </w:r>
+      <w:r>
+        <w:t xml:space="preserve"> abruptly termination</w:t>
+      </w:r>
+    </w:p>
+    <w:p>
+      <w:r>
+        <w:t>e.g – assert (distance &gt; 0)</w:t>
+      </w:r>
+      <w:r>
+        <w:t>;</w:t>
+      </w:r>
+      <w:r>
+        <w:t xml:space="preserve"> , abs func.</w:t>
+      </w:r>
+    </w:p>
+    <w:p>
+      <w:r>
+        <w:t xml:space="preserve">Assertion error is </w:t>
+      </w:r>
+      <w:r>
+        <w:t>failure,</w:t>
+      </w:r>
+      <w:r>
+        <w:t xml:space="preserve"> all exception </w:t>
+      </w:r>
+      <w:r>
+        <w:t>is exception</w:t>
+      </w:r>
+      <w:r>
+        <w:t xml:space="preserve">   (junit runner)</w:t>
+      </w:r>
+      <w:r>
+        <w:t>.</w:t>
+      </w:r>
+    </w:p>
     <w:p/>
     <w:p/>
     <w:p/>
